--- a/测试文档.docx
+++ b/测试文档.docx
@@ -14,6 +14,12 @@
       </w:r>
       <w:r>
         <w:t>3453453</w:t>
+      </w:r>
+    </w:p>
+    <w:p/>
+    <w:p>
+      <w:r>
+        <w:t>第二次更新</w:t>
       </w:r>
       <w:bookmarkStart w:id="0" w:name="_GoBack"/>
       <w:bookmarkEnd w:id="0"/>
